--- a/BusinessPlan.docx
+++ b/BusinessPlan.docx
@@ -32,14 +32,78 @@
           <w:sz w:val="24"/>
           <w:szCs w:val="24"/>
         </w:rPr>
-        <w:t xml:space="preserve"> I want to enable the Information Systems to be more intelligence. Currently, most of the data inputted by systems is structured data. I want to improve the systems that they can understand what people say and write. So the system can </w:t>
-      </w:r>
-      <w:r>
-        <w:rPr>
-          <w:sz w:val="24"/>
-          <w:szCs w:val="24"/>
-        </w:rPr>
-        <w:t>help us analyze and predict business prospects based on some important documents.</w:t>
+        <w:t xml:space="preserve"> </w:t>
+      </w:r>
+      <w:r>
+        <w:rPr>
+          <w:rFonts w:hint="eastAsia"/>
+          <w:sz w:val="24"/>
+          <w:szCs w:val="24"/>
+        </w:rPr>
+        <w:t>My</w:t>
+      </w:r>
+      <w:r>
+        <w:rPr>
+          <w:sz w:val="24"/>
+          <w:szCs w:val="24"/>
+        </w:rPr>
+        <w:t xml:space="preserve"> plan is</w:t>
+      </w:r>
+      <w:r>
+        <w:rPr>
+          <w:sz w:val="24"/>
+          <w:szCs w:val="24"/>
+        </w:rPr>
+        <w:t xml:space="preserve"> to enable the Information Systems to be more intelligence. Currently, most of the data inputted by systems is structured data. I want to improve the systems </w:t>
+      </w:r>
+      <w:r>
+        <w:rPr>
+          <w:sz w:val="24"/>
+          <w:szCs w:val="24"/>
+        </w:rPr>
+        <w:t>which</w:t>
+      </w:r>
+      <w:r>
+        <w:rPr>
+          <w:sz w:val="24"/>
+          <w:szCs w:val="24"/>
+        </w:rPr>
+        <w:t xml:space="preserve"> can understand what people say and write. So </w:t>
+      </w:r>
+      <w:r>
+        <w:rPr>
+          <w:sz w:val="24"/>
+          <w:szCs w:val="24"/>
+        </w:rPr>
+        <w:t>that it</w:t>
+      </w:r>
+      <w:r>
+        <w:rPr>
+          <w:sz w:val="24"/>
+          <w:szCs w:val="24"/>
+        </w:rPr>
+        <w:t xml:space="preserve"> can </w:t>
+      </w:r>
+      <w:r>
+        <w:rPr>
+          <w:sz w:val="24"/>
+          <w:szCs w:val="24"/>
+        </w:rPr>
+        <w:t xml:space="preserve">help us analyze and predict business prospects based on </w:t>
+      </w:r>
+      <w:r>
+        <w:rPr>
+          <w:sz w:val="24"/>
+          <w:szCs w:val="24"/>
+        </w:rPr>
+        <w:t>people’s communication</w:t>
+      </w:r>
+      <w:r>
+        <w:rPr>
+          <w:sz w:val="24"/>
+          <w:szCs w:val="24"/>
+        </w:rPr>
+        <w:t>.</w:t>
       </w:r>
     </w:p>
     <w:p>
@@ -69,7 +133,29 @@
           <w:sz w:val="24"/>
           <w:szCs w:val="24"/>
         </w:rPr>
-        <w:t>. One is</w:t>
+        <w:t xml:space="preserve">. </w:t>
+      </w:r>
+      <w:r>
+        <w:rPr>
+          <w:rFonts w:hint="eastAsia"/>
+          <w:sz w:val="24"/>
+          <w:szCs w:val="24"/>
+        </w:rPr>
+        <w:t>The</w:t>
+      </w:r>
+      <w:r>
+        <w:rPr>
+          <w:sz w:val="24"/>
+          <w:szCs w:val="24"/>
+        </w:rPr>
+        <w:t xml:space="preserve"> first o</w:t>
+      </w:r>
+      <w:r>
+        <w:rPr>
+          <w:sz w:val="24"/>
+          <w:szCs w:val="24"/>
+        </w:rPr>
+        <w:t>ne is</w:t>
       </w:r>
       <w:r>
         <w:rPr>
@@ -87,62 +173,10 @@
       </w:r>
       <w:r>
         <w:rPr>
-          <w:rFonts w:hint="eastAsia"/>
-          <w:sz w:val="24"/>
-          <w:szCs w:val="24"/>
-        </w:rPr>
-        <w:t>The</w:t>
-      </w:r>
-      <w:r>
-        <w:rPr>
-          <w:sz w:val="24"/>
-          <w:szCs w:val="24"/>
-        </w:rPr>
-        <w:t xml:space="preserve"> </w:t>
-      </w:r>
-      <w:r>
-        <w:rPr>
-          <w:rFonts w:hint="eastAsia"/>
-          <w:sz w:val="24"/>
-          <w:szCs w:val="24"/>
-        </w:rPr>
-        <w:t>other</w:t>
-      </w:r>
-      <w:r>
-        <w:rPr>
-          <w:sz w:val="24"/>
-          <w:szCs w:val="24"/>
-        </w:rPr>
-        <w:t xml:space="preserve"> </w:t>
-      </w:r>
-      <w:r>
-        <w:rPr>
-          <w:rFonts w:hint="eastAsia"/>
-          <w:sz w:val="24"/>
-          <w:szCs w:val="24"/>
-        </w:rPr>
-        <w:t>is</w:t>
-      </w:r>
-      <w:r>
-        <w:rPr>
-          <w:sz w:val="24"/>
-          <w:szCs w:val="24"/>
-        </w:rPr>
-        <w:t xml:space="preserve"> </w:t>
-      </w:r>
-      <w:r>
-        <w:rPr>
-          <w:sz w:val="24"/>
-          <w:szCs w:val="24"/>
-        </w:rPr>
-        <w:t xml:space="preserve">data analysis among these different types of data. For the first one, </w:t>
-      </w:r>
-      <w:r>
-        <w:rPr>
-          <w:sz w:val="24"/>
-          <w:szCs w:val="24"/>
-        </w:rPr>
-        <w:t>h</w:t>
+          <w:sz w:val="24"/>
+          <w:szCs w:val="24"/>
+        </w:rPr>
+        <w:t>H</w:t>
       </w:r>
       <w:r>
         <w:rPr>
@@ -163,7 +197,35 @@
           <w:sz w:val="24"/>
           <w:szCs w:val="24"/>
         </w:rPr>
-        <w:t xml:space="preserve">Moreover, when the system can know user’s questions, it can answer them using the large business data in the system. It is </w:t>
+        <w:t xml:space="preserve">Moreover, when the system can know user’s questions, it can </w:t>
+      </w:r>
+      <w:r>
+        <w:rPr>
+          <w:sz w:val="24"/>
+          <w:szCs w:val="24"/>
+        </w:rPr>
+        <w:t xml:space="preserve">seek answers from </w:t>
+      </w:r>
+      <w:r>
+        <w:rPr>
+          <w:sz w:val="24"/>
+          <w:szCs w:val="24"/>
+        </w:rPr>
+        <w:t xml:space="preserve">the large business data in the system. </w:t>
+      </w:r>
+      <w:r>
+        <w:rPr>
+          <w:sz w:val="24"/>
+          <w:szCs w:val="24"/>
+        </w:rPr>
+        <w:t>This way</w:t>
+      </w:r>
+      <w:r>
+        <w:rPr>
+          <w:sz w:val="24"/>
+          <w:szCs w:val="24"/>
+        </w:rPr>
+        <w:t xml:space="preserve"> is </w:t>
       </w:r>
       <w:r>
         <w:rPr>
@@ -194,7 +256,64 @@
           <w:sz w:val="24"/>
           <w:szCs w:val="24"/>
         </w:rPr>
-        <w:t xml:space="preserve">The second function is more important and also more difficult. The first step is </w:t>
+        <w:t xml:space="preserve">The second function </w:t>
+      </w:r>
+      <w:r>
+        <w:rPr>
+          <w:rFonts w:hint="eastAsia"/>
+          <w:sz w:val="24"/>
+          <w:szCs w:val="24"/>
+        </w:rPr>
+        <w:t>is</w:t>
+      </w:r>
+      <w:r>
+        <w:rPr>
+          <w:sz w:val="24"/>
+          <w:szCs w:val="24"/>
+        </w:rPr>
+        <w:t xml:space="preserve"> </w:t>
+      </w:r>
+      <w:r>
+        <w:rPr>
+          <w:sz w:val="24"/>
+          <w:szCs w:val="24"/>
+        </w:rPr>
+        <w:t>information</w:t>
+      </w:r>
+      <w:r>
+        <w:rPr>
+          <w:sz w:val="24"/>
+          <w:szCs w:val="24"/>
+        </w:rPr>
+        <w:t xml:space="preserve"> analysis among different types of data</w:t>
+      </w:r>
+      <w:r>
+        <w:rPr>
+          <w:sz w:val="24"/>
+          <w:szCs w:val="24"/>
+        </w:rPr>
+        <w:t xml:space="preserve"> including the structured and the unstructured</w:t>
+      </w:r>
+      <w:r>
+        <w:rPr>
+          <w:sz w:val="24"/>
+          <w:szCs w:val="24"/>
+        </w:rPr>
+        <w:t xml:space="preserve">. </w:t>
+      </w:r>
+      <w:r>
+        <w:rPr>
+          <w:sz w:val="24"/>
+          <w:szCs w:val="24"/>
+        </w:rPr>
+        <w:t xml:space="preserve">This </w:t>
+      </w:r>
+      <w:r>
+        <w:rPr>
+          <w:sz w:val="24"/>
+          <w:szCs w:val="24"/>
+        </w:rPr>
+        <w:t xml:space="preserve">is more important and also more difficult. The first step is </w:t>
       </w:r>
       <w:r>
         <w:rPr>
@@ -215,14 +334,105 @@
           <w:sz w:val="24"/>
           <w:szCs w:val="24"/>
         </w:rPr>
-        <w:t xml:space="preserve">documents or leaders’ speech. Why not manually fetch and input? This is because different people have different view for one document. The important part could be missing by manual process. So the way that I will do is just to input these original data and results. So </w:t>
-      </w:r>
-      <w:r>
-        <w:rPr>
-          <w:sz w:val="24"/>
-          <w:szCs w:val="24"/>
-        </w:rPr>
-        <w:t xml:space="preserve">the system can study by itself and become an expert in enough cases. And then the second step is to combine structured data to analysis and forecast. </w:t>
+        <w:t xml:space="preserve">important </w:t>
+      </w:r>
+      <w:r>
+        <w:rPr>
+          <w:sz w:val="24"/>
+          <w:szCs w:val="24"/>
+        </w:rPr>
+        <w:t>documents or leaders’ speech. Why not fetch and input</w:t>
+      </w:r>
+      <w:r>
+        <w:rPr>
+          <w:sz w:val="24"/>
+          <w:szCs w:val="24"/>
+        </w:rPr>
+        <w:t xml:space="preserve"> </w:t>
+      </w:r>
+      <w:r>
+        <w:rPr>
+          <w:sz w:val="24"/>
+          <w:szCs w:val="24"/>
+        </w:rPr>
+        <w:t>manually</w:t>
+      </w:r>
+      <w:r>
+        <w:rPr>
+          <w:sz w:val="24"/>
+          <w:szCs w:val="24"/>
+        </w:rPr>
+        <w:t>?</w:t>
+      </w:r>
+      <w:r>
+        <w:rPr>
+          <w:sz w:val="24"/>
+          <w:szCs w:val="24"/>
+        </w:rPr>
+        <w:t xml:space="preserve"> This is because different people have different view for one document. The important part could be missing by manual process. So the way that I will do is just to input these origina</w:t>
+      </w:r>
+      <w:r>
+        <w:rPr>
+          <w:sz w:val="24"/>
+          <w:szCs w:val="24"/>
+        </w:rPr>
+        <w:t>l data</w:t>
+      </w:r>
+      <w:r>
+        <w:rPr>
+          <w:sz w:val="24"/>
+          <w:szCs w:val="24"/>
+        </w:rPr>
+        <w:t xml:space="preserve">. So </w:t>
+      </w:r>
+      <w:r>
+        <w:rPr>
+          <w:sz w:val="24"/>
+          <w:szCs w:val="24"/>
+        </w:rPr>
+        <w:t xml:space="preserve">the system can </w:t>
+      </w:r>
+      <w:r>
+        <w:rPr>
+          <w:sz w:val="24"/>
+          <w:szCs w:val="24"/>
+        </w:rPr>
+        <w:t>learn</w:t>
+      </w:r>
+      <w:r>
+        <w:rPr>
+          <w:sz w:val="24"/>
+          <w:szCs w:val="24"/>
+        </w:rPr>
+        <w:t xml:space="preserve"> by itself and become an expert </w:t>
+      </w:r>
+      <w:r>
+        <w:rPr>
+          <w:sz w:val="24"/>
+          <w:szCs w:val="24"/>
+        </w:rPr>
+        <w:t>through enough case studies</w:t>
+      </w:r>
+      <w:r>
+        <w:rPr>
+          <w:sz w:val="24"/>
+          <w:szCs w:val="24"/>
+        </w:rPr>
+        <w:t xml:space="preserve">. And then the second step is to combine </w:t>
+      </w:r>
+      <w:r>
+        <w:rPr>
+          <w:sz w:val="24"/>
+          <w:szCs w:val="24"/>
+        </w:rPr>
+        <w:t>other type of</w:t>
+      </w:r>
+      <w:r>
+        <w:rPr>
+          <w:sz w:val="24"/>
+          <w:szCs w:val="24"/>
+        </w:rPr>
+        <w:t xml:space="preserve"> data to analysis and forecast. </w:t>
       </w:r>
       <w:r>
         <w:rPr>
@@ -236,21 +446,14 @@
           <w:sz w:val="24"/>
           <w:szCs w:val="24"/>
         </w:rPr>
-        <w:t xml:space="preserve"> to</w:t>
-      </w:r>
-      <w:r>
-        <w:rPr>
-          <w:sz w:val="24"/>
-          <w:szCs w:val="24"/>
-        </w:rPr>
-        <w:t xml:space="preserve"> analyze the CEO’s speech and another important documents</w:t>
-      </w:r>
-      <w:r>
-        <w:rPr>
-          <w:sz w:val="24"/>
-          <w:szCs w:val="24"/>
-        </w:rPr>
-        <w:t xml:space="preserve"> to </w:t>
+        <w:t xml:space="preserve"> to analyzing</w:t>
+      </w:r>
+      <w:r>
+        <w:rPr>
+          <w:sz w:val="24"/>
+          <w:szCs w:val="24"/>
+        </w:rPr>
+        <w:t xml:space="preserve"> the CEO’s speech and important documents to </w:t>
       </w:r>
       <w:r>
         <w:rPr>
@@ -292,7 +495,14 @@
           <w:sz w:val="24"/>
           <w:szCs w:val="24"/>
         </w:rPr>
-        <w:t>check the</w:t>
+        <w:t>monitor</w:t>
+      </w:r>
+      <w:r>
+        <w:rPr>
+          <w:sz w:val="24"/>
+          <w:szCs w:val="24"/>
+        </w:rPr>
+        <w:t xml:space="preserve"> the</w:t>
       </w:r>
       <w:r>
         <w:rPr>
@@ -306,7 +516,7 @@
           <w:sz w:val="24"/>
           <w:szCs w:val="24"/>
         </w:rPr>
-        <w:t xml:space="preserve">see if these data meet requirement and </w:t>
+        <w:t xml:space="preserve">see if </w:t>
       </w:r>
       <w:r>
         <w:rPr>
@@ -314,7 +524,21 @@
           <w:szCs w:val="24"/>
         </w:rPr>
         <w:lastRenderedPageBreak/>
-        <w:t>give feedback to decision maker. I know this is very difficult at the current stage. But it will be my long term goal to fulfill.</w:t>
+        <w:t xml:space="preserve">these </w:t>
+      </w:r>
+      <w:r>
+        <w:rPr>
+          <w:sz w:val="24"/>
+          <w:szCs w:val="24"/>
+        </w:rPr>
+        <w:t>business processes</w:t>
+      </w:r>
+      <w:r>
+        <w:rPr>
+          <w:sz w:val="24"/>
+          <w:szCs w:val="24"/>
+        </w:rPr>
+        <w:t xml:space="preserve"> meet requirement and give feedback to decision maker. I know this is very difficult at the current stage. But it will be my long term goal to fulfill.</w:t>
       </w:r>
     </w:p>
     <w:p>
@@ -346,6 +570,34 @@
         </w:rPr>
         <w:t>For example, the company’s staff can communicate with systems by human’s language rather than the programming language.</w:t>
       </w:r>
+      <w:r>
+        <w:rPr>
+          <w:sz w:val="24"/>
+          <w:szCs w:val="24"/>
+        </w:rPr>
+        <w:t xml:space="preserve"> They don’</w:t>
+      </w:r>
+      <w:r>
+        <w:rPr>
+          <w:sz w:val="24"/>
+          <w:szCs w:val="24"/>
+        </w:rPr>
+        <w:t xml:space="preserve">t need to spend </w:t>
+      </w:r>
+      <w:r>
+        <w:rPr>
+          <w:sz w:val="24"/>
+          <w:szCs w:val="24"/>
+        </w:rPr>
+        <w:t xml:space="preserve">extra </w:t>
+      </w:r>
+      <w:r>
+        <w:rPr>
+          <w:sz w:val="24"/>
+          <w:szCs w:val="24"/>
+        </w:rPr>
+        <w:t>time to learn how to interact with the system.</w:t>
+      </w:r>
     </w:p>
     <w:p>
       <w:pPr>
@@ -360,7 +612,21 @@
           <w:sz w:val="24"/>
           <w:szCs w:val="24"/>
         </w:rPr>
-        <w:t xml:space="preserve">How to implement this systems? Iteration will be the most important </w:t>
+        <w:t xml:space="preserve">How to implement this systems? Iteration will be the most </w:t>
+      </w:r>
+      <w:r>
+        <w:rPr>
+          <w:sz w:val="24"/>
+          <w:szCs w:val="24"/>
+        </w:rPr>
+        <w:t>useful</w:t>
+      </w:r>
+      <w:r>
+        <w:rPr>
+          <w:sz w:val="24"/>
+          <w:szCs w:val="24"/>
+        </w:rPr>
+        <w:t xml:space="preserve"> </w:t>
       </w:r>
       <w:r>
         <w:rPr>
@@ -374,14 +640,71 @@
           <w:sz w:val="24"/>
           <w:szCs w:val="24"/>
         </w:rPr>
-        <w:t xml:space="preserve">. The reason is I cannot estimate the precise results. Most technical tools are emerging and may have some issues. Many problems didn’t have solutions. So these functions could be finished step by step. And we can test each independent prototype and see if it meet customer’s expectation. </w:t>
-      </w:r>
-      <w:r>
-        <w:rPr>
-          <w:sz w:val="24"/>
-          <w:szCs w:val="24"/>
-        </w:rPr>
-        <w:t>For this function, there are many unknown issues and problems. So although analysis and design up front is necessary, we need to revise and upgrade our design all the time. Furthermore, the single person project may not be suitable for this system. We can use Scrum methodology to perform this task. Self-management can make our decision to be as reasonable as possible. The risk,</w:t>
+        <w:t xml:space="preserve">. </w:t>
+      </w:r>
+      <w:r>
+        <w:rPr>
+          <w:rFonts w:hint="eastAsia"/>
+          <w:sz w:val="24"/>
+          <w:szCs w:val="24"/>
+        </w:rPr>
+        <w:t>Since</w:t>
+      </w:r>
+      <w:r>
+        <w:rPr>
+          <w:sz w:val="24"/>
+          <w:szCs w:val="24"/>
+        </w:rPr>
+        <w:t xml:space="preserve"> there are too many problems to</w:t>
+      </w:r>
+      <w:r>
+        <w:rPr>
+          <w:sz w:val="24"/>
+          <w:szCs w:val="24"/>
+        </w:rPr>
+        <w:t xml:space="preserve"> estimate the precise results. Most technical tools are emerging and may have some issues. So these functions </w:t>
+      </w:r>
+      <w:r>
+        <w:rPr>
+          <w:sz w:val="24"/>
+          <w:szCs w:val="24"/>
+        </w:rPr>
+        <w:t>should</w:t>
+      </w:r>
+      <w:r>
+        <w:rPr>
+          <w:sz w:val="24"/>
+          <w:szCs w:val="24"/>
+        </w:rPr>
+        <w:t xml:space="preserve"> be finished step by step. And we can test each independent prototype and see if it meet customer’s expectation. </w:t>
+      </w:r>
+      <w:r>
+        <w:rPr>
+          <w:sz w:val="24"/>
+          <w:szCs w:val="24"/>
+        </w:rPr>
+        <w:t>As mentioned above</w:t>
+      </w:r>
+      <w:r>
+        <w:rPr>
+          <w:sz w:val="24"/>
+          <w:szCs w:val="24"/>
+        </w:rPr>
+        <w:t xml:space="preserve">, there are many unknown issues and problems. So although analysis and design up front is necessary, we need to revise and upgrade our design all the time. Furthermore, the </w:t>
+      </w:r>
+      <w:r>
+        <w:rPr>
+          <w:sz w:val="24"/>
+          <w:szCs w:val="24"/>
+        </w:rPr>
+        <w:t xml:space="preserve">team work will benefit for this project. We need to collaborate different resources to handle the various aspects of this project. </w:t>
+      </w:r>
+      <w:r>
+        <w:rPr>
+          <w:sz w:val="24"/>
+          <w:szCs w:val="24"/>
+        </w:rPr>
+        <w:t xml:space="preserve">We can use Scrum methodology to perform this task. Self-management can make our decision to be as reasonable as possible. </w:t>
       </w:r>
     </w:p>
     <w:p>
@@ -404,49 +727,25 @@
           <w:sz w:val="24"/>
           <w:szCs w:val="24"/>
         </w:rPr>
-        <w:t>such as seamless communication with staff can bring great convenience to the company. For example, CEO</w:t>
-      </w:r>
-      <w:r>
-        <w:rPr>
-          <w:rFonts w:hint="eastAsia"/>
-          <w:sz w:val="24"/>
-          <w:szCs w:val="24"/>
-        </w:rPr>
-        <w:t>s</w:t>
-      </w:r>
-      <w:r>
-        <w:rPr>
-          <w:sz w:val="24"/>
-          <w:szCs w:val="24"/>
-        </w:rPr>
-        <w:t xml:space="preserve"> don’t need to know the input and output data structures and how to use this system. </w:t>
-      </w:r>
-      <w:r>
-        <w:rPr>
-          <w:rFonts w:hint="eastAsia"/>
-          <w:sz w:val="24"/>
-          <w:szCs w:val="24"/>
-        </w:rPr>
-        <w:t>They</w:t>
-      </w:r>
-      <w:r>
-        <w:rPr>
-          <w:sz w:val="24"/>
-          <w:szCs w:val="24"/>
-        </w:rPr>
-        <w:t xml:space="preserve"> just talk to the system what they want and then the information can be displayed. On this basis, we can improve the high level of this system to make it to analyze complicated data and give some feedback to people by its own view.</w:t>
+        <w:t xml:space="preserve">such as seamless communication with staff can bring great convenience to the company. </w:t>
       </w:r>
       <w:bookmarkStart w:id="0" w:name="_GoBack"/>
       <w:bookmarkEnd w:id="0"/>
-    </w:p>
-    <w:p>
-      <w:pPr>
-        <w:spacing w:line="480" w:lineRule="auto"/>
-        <w:rPr>
-          <w:sz w:val="24"/>
-          <w:szCs w:val="24"/>
-        </w:rPr>
-      </w:pPr>
+      <w:r>
+        <w:rPr>
+          <w:rFonts w:hint="eastAsia"/>
+          <w:sz w:val="24"/>
+          <w:szCs w:val="24"/>
+        </w:rPr>
+        <w:t>They</w:t>
+      </w:r>
+      <w:r>
+        <w:rPr>
+          <w:sz w:val="24"/>
+          <w:szCs w:val="24"/>
+        </w:rPr>
+        <w:t xml:space="preserve"> just talk to the system what they want and then the information can be displayed. On this basis, we can improve the high level of this system to make it to analyze complicated data and give some feedback to people by its own view.</w:t>
+      </w:r>
     </w:p>
     <w:sectPr>
       <w:pgSz w:w="12240" w:h="15840"/>
